--- a/onepageposter_真一頁.docx
+++ b/onepageposter_真一頁.docx
@@ -31,100 +31,6 @@
         <w:spacing w:before="5pt" w:beforeAutospacing="1" w:after="5pt" w:afterAutospacing="1"/>
         <w:rPr>
           <w:rFonts w:ascii="標楷體" w:eastAsia="標楷體" w:hAnsi="標楷體"/>
-          <w:kern w:val="48"/>
-          <w:sz w:val="12"/>
-          <w:szCs w:val="12"/>
-          <w:lang w:eastAsia="zh-TW"/>
-        </w:rPr>
-      </w:pPr>
-      <w:r>
-        <w:rPr>
-          <w:rFonts w:ascii="標楷體" w:eastAsia="標楷體" w:hAnsi="標楷體" w:hint="eastAsia"/>
-          <w:kern w:val="48"/>
-          <w:sz w:val="12"/>
-          <w:szCs w:val="12"/>
-          <w:lang w:eastAsia="zh-TW"/>
-        </w:rPr>
-        <w:t>曾品元</w:t>
-      </w:r>
-      <w:r>
-        <w:rPr>
-          <w:rFonts w:ascii="標楷體" w:eastAsia="標楷體" w:hAnsi="標楷體" w:hint="eastAsia"/>
-          <w:kern w:val="48"/>
-          <w:sz w:val="12"/>
-          <w:szCs w:val="12"/>
-          <w:lang w:eastAsia="zh-TW"/>
-        </w:rPr>
-        <w:t>(</w:t>
-      </w:r>
-      <w:r>
-        <w:rPr>
-          <w:rFonts w:ascii="標楷體" w:eastAsia="標楷體" w:hAnsi="標楷體" w:hint="eastAsia"/>
-          <w:kern w:val="48"/>
-          <w:sz w:val="12"/>
-          <w:szCs w:val="12"/>
-          <w:lang w:eastAsia="zh-TW"/>
-        </w:rPr>
-        <w:t>中原大學資訊工程學系</w:t>
-      </w:r>
-      <w:r>
-        <w:rPr>
-          <w:rFonts w:ascii="標楷體" w:eastAsia="標楷體" w:hAnsi="標楷體" w:hint="eastAsia"/>
-          <w:kern w:val="48"/>
-          <w:sz w:val="12"/>
-          <w:szCs w:val="12"/>
-          <w:lang w:eastAsia="zh-TW"/>
-        </w:rPr>
-        <w:t>)</w:t>
-      </w:r>
-      <w:r>
-        <w:rPr>
-          <w:rFonts w:ascii="標楷體" w:eastAsia="標楷體" w:hAnsi="標楷體" w:hint="eastAsia"/>
-          <w:kern w:val="48"/>
-          <w:sz w:val="12"/>
-          <w:szCs w:val="12"/>
-          <w:lang w:eastAsia="zh-TW"/>
-        </w:rPr>
-        <w:t>、江庭瑄</w:t>
-      </w:r>
-      <w:r>
-        <w:rPr>
-          <w:rFonts w:ascii="標楷體" w:eastAsia="標楷體" w:hAnsi="標楷體" w:hint="eastAsia"/>
-          <w:kern w:val="48"/>
-          <w:sz w:val="12"/>
-          <w:szCs w:val="12"/>
-          <w:lang w:eastAsia="zh-TW"/>
-        </w:rPr>
-        <w:t>(</w:t>
-      </w:r>
-      <w:r>
-        <w:rPr>
-          <w:rFonts w:ascii="標楷體" w:eastAsia="標楷體" w:hAnsi="標楷體" w:hint="eastAsia"/>
-          <w:kern w:val="48"/>
-          <w:sz w:val="12"/>
-          <w:szCs w:val="12"/>
-          <w:lang w:eastAsia="zh-TW"/>
-        </w:rPr>
-        <w:t>中原大學資訊工程學系</w:t>
-      </w:r>
-      <w:r>
-        <w:rPr>
-          <w:rFonts w:ascii="標楷體" w:eastAsia="標楷體" w:hAnsi="標楷體" w:hint="eastAsia"/>
-          <w:kern w:val="48"/>
-          <w:sz w:val="12"/>
-          <w:szCs w:val="12"/>
-          <w:lang w:eastAsia="zh-TW"/>
-        </w:rPr>
-        <w:t>)</w:t>
-      </w:r>
-      <w:bookmarkStart w:id="0" w:name="_Hlk173456322"/>
-    </w:p>
-    <w:p>
-      <w:pPr>
-        <w:pStyle w:val="papertitle"/>
-        <w:spacing w:before="5pt" w:beforeAutospacing="1" w:after="5pt" w:afterAutospacing="1"/>
-        <w:rPr>
-          <w:rFonts w:ascii="標楷體" w:eastAsia="標楷體" w:hAnsi="標楷體" w:hint="eastAsia"/>
           <w:kern w:val="48"/>
           <w:sz w:val="12"/>
           <w:szCs w:val="12"/>
@@ -139,6 +45,7 @@
           <w:docGrid w:linePitch="360"/>
         </w:sectPr>
       </w:pPr>
+      <w:bookmarkStart w:id="0" w:name="_Hlk173456322"/>
     </w:p>
     <w:bookmarkEnd w:id="0"/>
     <w:p>
@@ -1319,7 +1226,7 @@
         <w:pStyle w:val="figurecaption"/>
         <w:jc w:val="center"/>
         <w:rPr>
-          <w:rFonts w:ascii="標楷體" w:eastAsia="標楷體" w:hAnsi="標楷體" w:hint="eastAsia"/>
+          <w:rFonts w:ascii="標楷體" w:eastAsia="標楷體" w:hAnsi="標楷體"/>
           <w:sz w:val="10"/>
           <w:szCs w:val="10"/>
         </w:rPr>
@@ -2343,8 +2250,8 @@
           <w:lang w:eastAsia="zh-TW"/>
         </w:rPr>
       </w:pPr>
-      <w:bookmarkStart w:id="4" w:name="_Hlk173456820"/>
-      <w:bookmarkStart w:id="5" w:name="_Hlk173456835"/>
+      <w:bookmarkStart w:id="4" w:name="_Hlk173456835"/>
+      <w:bookmarkStart w:id="5" w:name="_Hlk173456820"/>
       <w:r>
         <w:rPr>
           <w:rFonts w:ascii="標楷體" w:eastAsia="標楷體" w:hAnsi="標楷體"/>
@@ -2354,9 +2261,9 @@
         </w:rPr>
         <w:t>Shuffle Randomly</w:t>
       </w:r>
-      <w:bookmarkEnd w:id="5"/>
+      <w:bookmarkEnd w:id="4"/>
     </w:p>
-    <w:bookmarkEnd w:id="4"/>
+    <w:bookmarkEnd w:id="5"/>
     <w:p>
       <w:pPr>
         <w:pStyle w:val="Heading3"/>
@@ -3736,7 +3643,7 @@
                         </a:ext>
                       </a:extLst>
                     </a:blip>
-                    <a:srcRect l="6.851%" t="6.974%" r="8.617%" b="2.355%"/>
+                    <a:srcRect l="6.851%" t="6.974%" r="8.617%" b="2.354%"/>
                     <a:stretch/>
                   </pic:blipFill>
                   <pic:spPr bwMode="auto">
